--- a/bantotal/plantillas/HR+CRG_VEHI_PEN.docx
+++ b/bantotal/plantillas/HR+CRG_VEHI_PEN.docx
@@ -6107,8 +6107,6 @@
           <w:lang w:eastAsia="es-PE"/>
         </w:rPr>
       </w:pPr>
-      <w:bookmarkStart w:id="0" w:name="_GoBack"/>
-      <w:bookmarkEnd w:id="0"/>
       <w:r>
         <w:rPr>
           <w:rFonts w:ascii="Futura LtCn BT" w:hAnsi="Futura LtCn BT" w:cs="Courier New"/>
@@ -9309,7 +9307,24 @@
           <w:sz w:val="16"/>
           <w:szCs w:val="16"/>
         </w:rPr>
-        <w:t>#PAGOS.LINEA3# #PAGOS.LINEA4#</w:t>
+        <w:t>#PAGOS.LINEA3#</w:t>
+      </w:r>
+    </w:p>
+    <w:p>
+      <w:pPr>
+        <w:keepNext/>
+        <w:spacing w:after="0" w:line="240" w:lineRule="auto"/>
+        <w:rPr>
+          <w:sz w:val="16"/>
+          <w:szCs w:val="16"/>
+        </w:rPr>
+      </w:pPr>
+      <w:r>
+        <w:rPr>
+          <w:sz w:val="16"/>
+          <w:szCs w:val="16"/>
+        </w:rPr>
+        <w:t>#PAGOS.LINEA4#</w:t>
       </w:r>
     </w:p>
     <w:p>
@@ -9481,6 +9496,39 @@
           <w:szCs w:val="16"/>
         </w:rPr>
       </w:pPr>
+      <w:r>
+        <w:rPr>
+          <w:sz w:val="16"/>
+          <w:szCs w:val="16"/>
+        </w:rPr>
+        <w:t>#PAGOS.LINEA1</w:t>
+      </w:r>
+      <w:r>
+        <w:rPr>
+          <w:sz w:val="16"/>
+          <w:szCs w:val="16"/>
+        </w:rPr>
+        <w:t>4</w:t>
+      </w:r>
+      <w:bookmarkStart w:id="0" w:name="_GoBack"/>
+      <w:bookmarkEnd w:id="0"/>
+      <w:r>
+        <w:rPr>
+          <w:sz w:val="16"/>
+          <w:szCs w:val="16"/>
+        </w:rPr>
+        <w:t>#</w:t>
+      </w:r>
+    </w:p>
+    <w:p>
+      <w:pPr>
+        <w:keepNext/>
+        <w:spacing w:after="0" w:line="240" w:lineRule="auto"/>
+        <w:rPr>
+          <w:sz w:val="16"/>
+          <w:szCs w:val="16"/>
+        </w:rPr>
+      </w:pPr>
     </w:p>
     <w:p>
       <w:pPr>
@@ -9627,7 +9675,7 @@
         </w:rPr>
         <w:sectPr>
           <w:pgSz w:w="16839" w:h="11907" w:orient="landscape" w:code="9"/>
-          <w:pgMar w:top="720" w:right="720" w:bottom="720" w:left="709" w:header="709" w:footer="709" w:gutter="0"/>
+          <w:pgMar w:top="720" w:right="720" w:bottom="567" w:left="709" w:header="709" w:footer="709" w:gutter="0"/>
           <w:cols w:space="720"/>
           <w:docGrid w:linePitch="299"/>
         </w:sectPr>
@@ -9637,6 +9685,7 @@
           <w:sz w:val="16"/>
           <w:szCs w:val="16"/>
         </w:rPr>
+        <w:lastRenderedPageBreak/>
         <w:tab/>
       </w:r>
     </w:p>
@@ -13323,7 +13372,7 @@
 </file>
 
 <file path=customXml/itemProps1.xml><?xml version="1.0" encoding="utf-8"?>
-<ds:datastoreItem xmlns:ds="http://schemas.openxmlformats.org/officeDocument/2006/customXml" ds:itemID="{0FB63DB8-386A-4B9D-B314-3C0A24D5AE2C}">
+<ds:datastoreItem xmlns:ds="http://schemas.openxmlformats.org/officeDocument/2006/customXml" ds:itemID="{B28E5CF6-3DE9-4AF0-ACD2-1EC4777291C6}">
   <ds:schemaRefs>
     <ds:schemaRef ds:uri="http://schemas.openxmlformats.org/officeDocument/2006/bibliography"/>
   </ds:schemaRefs>
